--- a/云计算相关/kubernetes/kubernetes学习手册.docx
+++ b/云计算相关/kubernetes/kubernetes学习手册.docx
@@ -85,6 +85,40 @@
     <w:p>
       <w:pPr>
         <w:rPr>
+          <w:rFonts w:asciiTheme="minorEastAsia" w:hAnsiTheme="minorEastAsia" w:hint="eastAsia"/>
+          <w:sz w:val="24"/>
+          <w:szCs w:val="24"/>
+        </w:rPr>
+      </w:pPr>
+      <w:r>
+        <w:rPr>
+          <w:rFonts w:asciiTheme="minorEastAsia" w:hAnsiTheme="minorEastAsia" w:hint="eastAsia"/>
+          <w:sz w:val="24"/>
+          <w:szCs w:val="24"/>
+        </w:rPr>
+        <w:t>kubectl get nodes</w:t>
+      </w:r>
+    </w:p>
+    <w:p>
+      <w:pPr>
+        <w:rPr>
+          <w:rFonts w:asciiTheme="minorEastAsia" w:hAnsiTheme="minorEastAsia" w:hint="eastAsia"/>
+          <w:sz w:val="24"/>
+          <w:szCs w:val="24"/>
+        </w:rPr>
+      </w:pPr>
+      <w:r>
+        <w:rPr>
+          <w:rFonts w:asciiTheme="minorEastAsia" w:hAnsiTheme="minorEastAsia"/>
+          <w:sz w:val="24"/>
+          <w:szCs w:val="24"/>
+        </w:rPr>
+        <w:t>kubectl get namespaces</w:t>
+      </w:r>
+    </w:p>
+    <w:p>
+      <w:pPr>
+        <w:rPr>
           <w:rFonts w:asciiTheme="minorEastAsia" w:hAnsiTheme="minorEastAsia"/>
           <w:sz w:val="24"/>
           <w:szCs w:val="24"/>
@@ -119,6 +153,31 @@
     <w:p>
       <w:pPr>
         <w:rPr>
+          <w:rFonts w:asciiTheme="minorEastAsia" w:hAnsiTheme="minorEastAsia" w:hint="eastAsia"/>
+          <w:sz w:val="24"/>
+          <w:szCs w:val="24"/>
+        </w:rPr>
+      </w:pPr>
+      <w:r>
+        <w:rPr>
+          <w:rFonts w:asciiTheme="minorEastAsia" w:hAnsiTheme="minorEastAsia"/>
+          <w:sz w:val="24"/>
+          <w:szCs w:val="24"/>
+        </w:rPr>
+        <w:t>kubectl get rc(rs)</w:t>
+      </w:r>
+      <w:r>
+        <w:rPr>
+          <w:rFonts w:asciiTheme="minorEastAsia" w:hAnsiTheme="minorEastAsia"/>
+          <w:sz w:val="24"/>
+          <w:szCs w:val="24"/>
+        </w:rPr>
+        <w:t xml:space="preserve"> --all-namespaces</w:t>
+      </w:r>
+    </w:p>
+    <w:p>
+      <w:pPr>
+        <w:rPr>
           <w:rFonts w:asciiTheme="minorEastAsia" w:hAnsiTheme="minorEastAsia"/>
           <w:sz w:val="24"/>
           <w:szCs w:val="24"/>
@@ -138,7 +197,126 @@
           <w:sz w:val="24"/>
           <w:szCs w:val="24"/>
         </w:rPr>
-        <w:t>pod(deployment</w:t>
+        <w:t>pod(deployment)</w:t>
+      </w:r>
+      <w:r>
+        <w:rPr>
+          <w:rFonts w:asciiTheme="minorEastAsia" w:hAnsiTheme="minorEastAsia"/>
+          <w:sz w:val="24"/>
+          <w:szCs w:val="24"/>
+        </w:rPr>
+        <w:t xml:space="preserve"> --name</w:t>
+      </w:r>
+      <w:r>
+        <w:rPr>
+          <w:rFonts w:asciiTheme="minorEastAsia" w:hAnsiTheme="minorEastAsia"/>
+          <w:sz w:val="24"/>
+          <w:szCs w:val="24"/>
+        </w:rPr>
+        <w:t xml:space="preserve">space=kube-system          </w:t>
+      </w:r>
+      <w:r>
+        <w:rPr>
+          <w:rFonts w:asciiTheme="minorEastAsia" w:hAnsiTheme="minorEastAsia"/>
+          <w:sz w:val="24"/>
+          <w:szCs w:val="24"/>
+        </w:rPr>
+        <w:t>cas</w:t>
+      </w:r>
+      <w:r>
+        <w:rPr>
+          <w:rFonts w:asciiTheme="minorEastAsia" w:hAnsiTheme="minorEastAsia" w:hint="eastAsia"/>
+          <w:sz w:val="24"/>
+          <w:szCs w:val="24"/>
+        </w:rPr>
+        <w:t xml:space="preserve">  </w:t>
+      </w:r>
+    </w:p>
+    <w:p>
+      <w:pPr>
+        <w:rPr>
+          <w:rFonts w:asciiTheme="minorEastAsia" w:hAnsiTheme="minorEastAsia"/>
+          <w:sz w:val="24"/>
+          <w:szCs w:val="24"/>
+        </w:rPr>
+      </w:pPr>
+    </w:p>
+    <w:p>
+      <w:pPr>
+        <w:rPr>
+          <w:rFonts w:asciiTheme="minorEastAsia" w:hAnsiTheme="minorEastAsia"/>
+          <w:sz w:val="24"/>
+          <w:szCs w:val="24"/>
+        </w:rPr>
+      </w:pPr>
+    </w:p>
+    <w:p>
+      <w:pPr>
+        <w:rPr>
+          <w:rFonts w:asciiTheme="minorEastAsia" w:hAnsiTheme="minorEastAsia"/>
+          <w:sz w:val="24"/>
+          <w:szCs w:val="24"/>
+        </w:rPr>
+      </w:pPr>
+      <w:r>
+        <w:rPr>
+          <w:rFonts w:asciiTheme="minorEastAsia" w:hAnsiTheme="minorEastAsia"/>
+          <w:sz w:val="24"/>
+          <w:szCs w:val="24"/>
+        </w:rPr>
+        <w:t>kubectl get configmap --all-namespaces</w:t>
+      </w:r>
+    </w:p>
+    <w:p>
+      <w:pPr>
+        <w:rPr>
+          <w:rFonts w:asciiTheme="minorEastAsia" w:hAnsiTheme="minorEastAsia"/>
+          <w:sz w:val="24"/>
+          <w:szCs w:val="24"/>
+        </w:rPr>
+      </w:pPr>
+      <w:r>
+        <w:rPr>
+          <w:rFonts w:asciiTheme="minorEastAsia" w:hAnsiTheme="minorEastAsia"/>
+          <w:sz w:val="24"/>
+          <w:szCs w:val="24"/>
+        </w:rPr>
+        <w:t>kubectl get configmap --namespace=kube-system   cas-config</w:t>
+      </w:r>
+    </w:p>
+    <w:p>
+      <w:pPr>
+        <w:rPr>
+          <w:rFonts w:asciiTheme="minorEastAsia" w:hAnsiTheme="minorEastAsia"/>
+          <w:sz w:val="24"/>
+          <w:szCs w:val="24"/>
+        </w:rPr>
+      </w:pPr>
+      <w:r>
+        <w:rPr>
+          <w:rFonts w:asciiTheme="minorEastAsia" w:hAnsiTheme="minorEastAsia"/>
+          <w:sz w:val="24"/>
+          <w:szCs w:val="24"/>
+        </w:rPr>
+        <w:t>kubectl get configmap --namespace=kube-system   cas-config -o yaml</w:t>
+      </w:r>
+    </w:p>
+    <w:p>
+      <w:pPr>
+        <w:ind w:left="480" w:hangingChars="200" w:hanging="480"/>
+        <w:rPr>
+          <w:rFonts w:asciiTheme="minorEastAsia" w:hAnsiTheme="minorEastAsia"/>
+          <w:sz w:val="24"/>
+          <w:szCs w:val="24"/>
+        </w:rPr>
+      </w:pPr>
+      <w:r>
+        <w:rPr>
+          <w:rFonts w:asciiTheme="minorEastAsia" w:hAnsiTheme="minorEastAsia"/>
+          <w:sz w:val="24"/>
+          <w:szCs w:val="24"/>
+        </w:rPr>
+        <w:t>kubectl get configmap --namespace=kube-</w:t>
       </w:r>
       <w:bookmarkStart w:id="0" w:name="_GoBack"/>
       <w:bookmarkEnd w:id="0"/>
@@ -148,126 +326,7 @@
           <w:sz w:val="24"/>
           <w:szCs w:val="24"/>
         </w:rPr>
-        <w:t>)</w:t>
-      </w:r>
-      <w:r>
-        <w:rPr>
-          <w:rFonts w:asciiTheme="minorEastAsia" w:hAnsiTheme="minorEastAsia"/>
-          <w:sz w:val="24"/>
-          <w:szCs w:val="24"/>
-        </w:rPr>
-        <w:t xml:space="preserve"> --name</w:t>
-      </w:r>
-      <w:r>
-        <w:rPr>
-          <w:rFonts w:asciiTheme="minorEastAsia" w:hAnsiTheme="minorEastAsia"/>
-          <w:sz w:val="24"/>
-          <w:szCs w:val="24"/>
-        </w:rPr>
-        <w:t xml:space="preserve">space=kube-system          </w:t>
-      </w:r>
-      <w:r>
-        <w:rPr>
-          <w:rFonts w:asciiTheme="minorEastAsia" w:hAnsiTheme="minorEastAsia"/>
-          <w:sz w:val="24"/>
-          <w:szCs w:val="24"/>
-        </w:rPr>
-        <w:t>cas</w:t>
-      </w:r>
-      <w:r>
-        <w:rPr>
-          <w:rFonts w:asciiTheme="minorEastAsia" w:hAnsiTheme="minorEastAsia" w:hint="eastAsia"/>
-          <w:sz w:val="24"/>
-          <w:szCs w:val="24"/>
-        </w:rPr>
-        <w:t xml:space="preserve">  </w:t>
-      </w:r>
-    </w:p>
-    <w:p>
-      <w:pPr>
-        <w:rPr>
-          <w:rFonts w:asciiTheme="minorEastAsia" w:hAnsiTheme="minorEastAsia"/>
-          <w:sz w:val="24"/>
-          <w:szCs w:val="24"/>
-        </w:rPr>
-      </w:pPr>
-    </w:p>
-    <w:p>
-      <w:pPr>
-        <w:rPr>
-          <w:rFonts w:asciiTheme="minorEastAsia" w:hAnsiTheme="minorEastAsia"/>
-          <w:sz w:val="24"/>
-          <w:szCs w:val="24"/>
-        </w:rPr>
-      </w:pPr>
-    </w:p>
-    <w:p>
-      <w:pPr>
-        <w:rPr>
-          <w:rFonts w:asciiTheme="minorEastAsia" w:hAnsiTheme="minorEastAsia"/>
-          <w:sz w:val="24"/>
-          <w:szCs w:val="24"/>
-        </w:rPr>
-      </w:pPr>
-      <w:r>
-        <w:rPr>
-          <w:rFonts w:asciiTheme="minorEastAsia" w:hAnsiTheme="minorEastAsia"/>
-          <w:sz w:val="24"/>
-          <w:szCs w:val="24"/>
-        </w:rPr>
-        <w:t>kubectl get configmap --all-namespaces</w:t>
-      </w:r>
-    </w:p>
-    <w:p>
-      <w:pPr>
-        <w:rPr>
-          <w:rFonts w:asciiTheme="minorEastAsia" w:hAnsiTheme="minorEastAsia"/>
-          <w:sz w:val="24"/>
-          <w:szCs w:val="24"/>
-        </w:rPr>
-      </w:pPr>
-      <w:r>
-        <w:rPr>
-          <w:rFonts w:asciiTheme="minorEastAsia" w:hAnsiTheme="minorEastAsia"/>
-          <w:sz w:val="24"/>
-          <w:szCs w:val="24"/>
-        </w:rPr>
-        <w:t>kubectl get configmap --namespace=kube-system   cas-config</w:t>
-      </w:r>
-    </w:p>
-    <w:p>
-      <w:pPr>
-        <w:rPr>
-          <w:rFonts w:asciiTheme="minorEastAsia" w:hAnsiTheme="minorEastAsia"/>
-          <w:sz w:val="24"/>
-          <w:szCs w:val="24"/>
-        </w:rPr>
-      </w:pPr>
-      <w:r>
-        <w:rPr>
-          <w:rFonts w:asciiTheme="minorEastAsia" w:hAnsiTheme="minorEastAsia"/>
-          <w:sz w:val="24"/>
-          <w:szCs w:val="24"/>
-        </w:rPr>
-        <w:t>kubectl get configmap --namespace=kube-system   cas-config -o yaml</w:t>
-      </w:r>
-    </w:p>
-    <w:p>
-      <w:pPr>
-        <w:ind w:left="480" w:hangingChars="200" w:hanging="480"/>
-        <w:rPr>
-          <w:rFonts w:asciiTheme="minorEastAsia" w:hAnsiTheme="minorEastAsia"/>
-          <w:sz w:val="24"/>
-          <w:szCs w:val="24"/>
-        </w:rPr>
-      </w:pPr>
-      <w:r>
-        <w:rPr>
-          <w:rFonts w:asciiTheme="minorEastAsia" w:hAnsiTheme="minorEastAsia"/>
-          <w:sz w:val="24"/>
-          <w:szCs w:val="24"/>
-        </w:rPr>
-        <w:t>kubectl get configmap --namespace=kube-system   cas-config -o yaml | grep 3306</w:t>
+        <w:t>system   cas-config -o yaml | grep 3306</w:t>
       </w:r>
     </w:p>
     <w:p>

--- a/云计算相关/kubernetes/kubernetes学习手册.docx
+++ b/云计算相关/kubernetes/kubernetes学习手册.docx
@@ -85,7 +85,7 @@
     <w:p>
       <w:pPr>
         <w:rPr>
-          <w:rFonts w:asciiTheme="minorEastAsia" w:hAnsiTheme="minorEastAsia" w:hint="eastAsia"/>
+          <w:rFonts w:asciiTheme="minorEastAsia" w:hAnsiTheme="minorEastAsia"/>
           <w:sz w:val="24"/>
           <w:szCs w:val="24"/>
         </w:rPr>
@@ -102,7 +102,7 @@
     <w:p>
       <w:pPr>
         <w:rPr>
-          <w:rFonts w:asciiTheme="minorEastAsia" w:hAnsiTheme="minorEastAsia" w:hint="eastAsia"/>
+          <w:rFonts w:asciiTheme="minorEastAsia" w:hAnsiTheme="minorEastAsia"/>
           <w:sz w:val="24"/>
           <w:szCs w:val="24"/>
         </w:rPr>
@@ -153,7 +153,7 @@
     <w:p>
       <w:pPr>
         <w:rPr>
-          <w:rFonts w:asciiTheme="minorEastAsia" w:hAnsiTheme="minorEastAsia" w:hint="eastAsia"/>
+          <w:rFonts w:asciiTheme="minorEastAsia" w:hAnsiTheme="minorEastAsia"/>
           <w:sz w:val="24"/>
           <w:szCs w:val="24"/>
         </w:rPr>
@@ -316,105 +316,524 @@
           <w:sz w:val="24"/>
           <w:szCs w:val="24"/>
         </w:rPr>
-        <w:t>kubectl get configmap --namespace=kube-</w:t>
-      </w:r>
+        <w:t>kubectl get configmap --namespace=kube-system   cas-config -o yaml | grep 3306</w:t>
+      </w:r>
+    </w:p>
+    <w:p>
+      <w:pPr>
+        <w:ind w:left="480" w:hangingChars="200" w:hanging="480"/>
+        <w:rPr>
+          <w:rFonts w:asciiTheme="minorEastAsia" w:hAnsiTheme="minorEastAsia"/>
+          <w:sz w:val="24"/>
+          <w:szCs w:val="24"/>
+        </w:rPr>
+      </w:pPr>
+    </w:p>
+    <w:p>
+      <w:pPr>
+        <w:ind w:left="480" w:hangingChars="200" w:hanging="480"/>
+        <w:rPr>
+          <w:rFonts w:asciiTheme="minorEastAsia" w:hAnsiTheme="minorEastAsia"/>
+          <w:sz w:val="24"/>
+          <w:szCs w:val="24"/>
+        </w:rPr>
+      </w:pPr>
+      <w:r>
+        <w:rPr>
+          <w:rFonts w:asciiTheme="minorEastAsia" w:hAnsiTheme="minorEastAsia" w:hint="eastAsia"/>
+          <w:sz w:val="24"/>
+          <w:szCs w:val="24"/>
+        </w:rPr>
+        <w:t>通过</w:t>
+      </w:r>
+      <w:r>
+        <w:rPr>
+          <w:rFonts w:asciiTheme="minorEastAsia" w:hAnsiTheme="minorEastAsia"/>
+          <w:sz w:val="24"/>
+          <w:szCs w:val="24"/>
+        </w:rPr>
+        <w:t>kubectl进入</w:t>
+      </w:r>
+      <w:r>
+        <w:rPr>
+          <w:rFonts w:asciiTheme="minorEastAsia" w:hAnsiTheme="minorEastAsia" w:hint="eastAsia"/>
+          <w:sz w:val="24"/>
+          <w:szCs w:val="24"/>
+        </w:rPr>
+        <w:t>运行中的</w:t>
+      </w:r>
+      <w:r>
+        <w:rPr>
+          <w:rFonts w:asciiTheme="minorEastAsia" w:hAnsiTheme="minorEastAsia"/>
+          <w:sz w:val="24"/>
+          <w:szCs w:val="24"/>
+        </w:rPr>
+        <w:t>容器</w:t>
+      </w:r>
+    </w:p>
+    <w:p>
+      <w:pPr>
+        <w:ind w:left="480" w:hangingChars="200" w:hanging="480"/>
+        <w:rPr>
+          <w:rFonts w:asciiTheme="minorEastAsia" w:hAnsiTheme="minorEastAsia"/>
+          <w:sz w:val="24"/>
+          <w:szCs w:val="24"/>
+        </w:rPr>
+      </w:pPr>
+      <w:r>
+        <w:rPr>
+          <w:rFonts w:asciiTheme="minorEastAsia" w:hAnsiTheme="minorEastAsia"/>
+          <w:sz w:val="24"/>
+          <w:szCs w:val="24"/>
+        </w:rPr>
+        <w:t>kubectl get pod --all-namespaces</w:t>
+      </w:r>
+    </w:p>
+    <w:p>
+      <w:pPr>
+        <w:ind w:left="480" w:hangingChars="200" w:hanging="480"/>
+        <w:rPr>
+          <w:rFonts w:asciiTheme="minorEastAsia" w:hAnsiTheme="minorEastAsia"/>
+          <w:sz w:val="24"/>
+          <w:szCs w:val="24"/>
+        </w:rPr>
+      </w:pPr>
+      <w:r>
+        <w:rPr>
+          <w:rFonts w:asciiTheme="minorEastAsia" w:hAnsiTheme="minorEastAsia"/>
+          <w:sz w:val="24"/>
+          <w:szCs w:val="24"/>
+        </w:rPr>
+        <w:t>kubectl exec -it --namespace=kube-system               manage-1502538633-a777w bash</w:t>
+      </w:r>
+    </w:p>
+    <w:p>
+      <w:pPr>
+        <w:ind w:left="480" w:hangingChars="200" w:hanging="480"/>
+        <w:rPr>
+          <w:rFonts w:asciiTheme="minorEastAsia" w:hAnsiTheme="minorEastAsia"/>
+          <w:sz w:val="24"/>
+          <w:szCs w:val="24"/>
+        </w:rPr>
+      </w:pPr>
+    </w:p>
+    <w:p>
+      <w:pPr>
+        <w:ind w:left="480" w:hangingChars="200" w:hanging="480"/>
+        <w:rPr>
+          <w:rFonts w:asciiTheme="minorEastAsia" w:hAnsiTheme="minorEastAsia"/>
+          <w:sz w:val="24"/>
+          <w:szCs w:val="24"/>
+        </w:rPr>
+      </w:pPr>
+      <w:r>
+        <w:rPr>
+          <w:rFonts w:asciiTheme="minorEastAsia" w:hAnsiTheme="minorEastAsia"/>
+          <w:sz w:val="24"/>
+          <w:szCs w:val="24"/>
+        </w:rPr>
+        <w:t>rs deployment pod</w:t>
+      </w:r>
+      <w:r>
+        <w:rPr>
+          <w:rFonts w:asciiTheme="minorEastAsia" w:hAnsiTheme="minorEastAsia" w:hint="eastAsia"/>
+          <w:sz w:val="24"/>
+          <w:szCs w:val="24"/>
+        </w:rPr>
+        <w:t>之间的</w:t>
+      </w:r>
+      <w:r>
+        <w:rPr>
+          <w:rFonts w:asciiTheme="minorEastAsia" w:hAnsiTheme="minorEastAsia"/>
+          <w:sz w:val="24"/>
+          <w:szCs w:val="24"/>
+        </w:rPr>
+        <w:t>关系</w:t>
+      </w:r>
+    </w:p>
+    <w:p>
+      <w:pPr>
+        <w:ind w:firstLineChars="150" w:firstLine="360"/>
+        <w:rPr>
+          <w:rFonts w:asciiTheme="minorEastAsia" w:hAnsiTheme="minorEastAsia"/>
+          <w:sz w:val="24"/>
+          <w:szCs w:val="24"/>
+        </w:rPr>
+      </w:pPr>
+      <w:r>
+        <w:rPr>
+          <w:rFonts w:asciiTheme="minorEastAsia" w:hAnsiTheme="minorEastAsia" w:hint="eastAsia"/>
+          <w:sz w:val="24"/>
+          <w:szCs w:val="24"/>
+        </w:rPr>
+        <w:t>rs类似于</w:t>
+      </w:r>
+      <w:r>
+        <w:rPr>
+          <w:rFonts w:asciiTheme="minorEastAsia" w:hAnsiTheme="minorEastAsia"/>
+          <w:sz w:val="24"/>
+          <w:szCs w:val="24"/>
+        </w:rPr>
+        <w:t>一个模板，</w:t>
+      </w:r>
+      <w:r>
+        <w:rPr>
+          <w:rFonts w:asciiTheme="minorEastAsia" w:hAnsiTheme="minorEastAsia" w:hint="eastAsia"/>
+          <w:sz w:val="24"/>
+          <w:szCs w:val="24"/>
+        </w:rPr>
+        <w:t>实例</w:t>
+      </w:r>
+      <w:r>
+        <w:rPr>
+          <w:rFonts w:asciiTheme="minorEastAsia" w:hAnsiTheme="minorEastAsia"/>
+          <w:sz w:val="24"/>
+          <w:szCs w:val="24"/>
+        </w:rPr>
+        <w:t>pod</w:t>
+      </w:r>
+      <w:r>
+        <w:rPr>
+          <w:rFonts w:asciiTheme="minorEastAsia" w:hAnsiTheme="minorEastAsia" w:hint="eastAsia"/>
+          <w:sz w:val="24"/>
+          <w:szCs w:val="24"/>
+        </w:rPr>
+        <w:t>是</w:t>
+      </w:r>
+      <w:r>
+        <w:rPr>
+          <w:rFonts w:asciiTheme="minorEastAsia" w:hAnsiTheme="minorEastAsia"/>
+          <w:sz w:val="24"/>
+          <w:szCs w:val="24"/>
+        </w:rPr>
+        <w:t>根据rs模板启动</w:t>
+      </w:r>
+      <w:r>
+        <w:rPr>
+          <w:rFonts w:asciiTheme="minorEastAsia" w:hAnsiTheme="minorEastAsia" w:hint="eastAsia"/>
+          <w:sz w:val="24"/>
+          <w:szCs w:val="24"/>
+        </w:rPr>
+        <w:t>的</w:t>
+      </w:r>
+      <w:r>
+        <w:rPr>
+          <w:rFonts w:asciiTheme="minorEastAsia" w:hAnsiTheme="minorEastAsia"/>
+          <w:sz w:val="24"/>
+          <w:szCs w:val="24"/>
+        </w:rPr>
+        <w:t>，deployment指定pod个数</w:t>
+      </w:r>
+      <w:r>
+        <w:rPr>
+          <w:rFonts w:asciiTheme="minorEastAsia" w:hAnsiTheme="minorEastAsia" w:hint="eastAsia"/>
+          <w:sz w:val="24"/>
+          <w:szCs w:val="24"/>
+        </w:rPr>
+        <w:t>等</w:t>
+      </w:r>
+      <w:r>
+        <w:rPr>
+          <w:rFonts w:asciiTheme="minorEastAsia" w:hAnsiTheme="minorEastAsia"/>
+          <w:sz w:val="24"/>
+          <w:szCs w:val="24"/>
+        </w:rPr>
+        <w:t>相关</w:t>
+      </w:r>
+      <w:r>
+        <w:rPr>
+          <w:rFonts w:asciiTheme="minorEastAsia" w:hAnsiTheme="minorEastAsia" w:hint="eastAsia"/>
+          <w:sz w:val="24"/>
+          <w:szCs w:val="24"/>
+        </w:rPr>
+        <w:t>内容，service和</w:t>
+      </w:r>
+      <w:r>
+        <w:rPr>
+          <w:rFonts w:asciiTheme="minorEastAsia" w:hAnsiTheme="minorEastAsia"/>
+          <w:sz w:val="24"/>
+          <w:szCs w:val="24"/>
+        </w:rPr>
+        <w:t>deployment同级，配置应用网络等内容。</w:t>
+      </w:r>
+    </w:p>
+    <w:p>
+      <w:pPr>
+        <w:ind w:firstLineChars="150" w:firstLine="360"/>
+        <w:rPr>
+          <w:rFonts w:asciiTheme="minorEastAsia" w:hAnsiTheme="minorEastAsia" w:hint="eastAsia"/>
+          <w:sz w:val="24"/>
+          <w:szCs w:val="24"/>
+        </w:rPr>
+      </w:pPr>
+      <w:r>
+        <w:rPr>
+          <w:rFonts w:asciiTheme="minorEastAsia" w:hAnsiTheme="minorEastAsia" w:hint="eastAsia"/>
+          <w:sz w:val="24"/>
+          <w:szCs w:val="24"/>
+        </w:rPr>
+        <w:t>应用</w:t>
+      </w:r>
+      <w:r>
+        <w:rPr>
+          <w:rFonts w:asciiTheme="minorEastAsia" w:hAnsiTheme="minorEastAsia"/>
+          <w:sz w:val="24"/>
+          <w:szCs w:val="24"/>
+        </w:rPr>
+        <w:t>滚动升级</w:t>
+      </w:r>
+      <w:r>
+        <w:rPr>
+          <w:rFonts w:asciiTheme="minorEastAsia" w:hAnsiTheme="minorEastAsia" w:hint="eastAsia"/>
+          <w:sz w:val="24"/>
+          <w:szCs w:val="24"/>
+        </w:rPr>
+        <w:t>相当于</w:t>
+      </w:r>
+      <w:r>
+        <w:rPr>
+          <w:rFonts w:asciiTheme="minorEastAsia" w:hAnsiTheme="minorEastAsia"/>
+          <w:sz w:val="24"/>
+          <w:szCs w:val="24"/>
+        </w:rPr>
+        <w:t>更新模板rs，</w:t>
+      </w:r>
+      <w:r>
+        <w:rPr>
+          <w:rFonts w:asciiTheme="minorEastAsia" w:hAnsiTheme="minorEastAsia" w:hint="eastAsia"/>
+          <w:sz w:val="24"/>
+          <w:szCs w:val="24"/>
+        </w:rPr>
+        <w:t>因此k8s</w:t>
+      </w:r>
+      <w:r>
+        <w:rPr>
+          <w:rFonts w:asciiTheme="minorEastAsia" w:hAnsiTheme="minorEastAsia"/>
+          <w:sz w:val="24"/>
+          <w:szCs w:val="24"/>
+        </w:rPr>
+        <w:t>新增</w:t>
+      </w:r>
+      <w:r>
+        <w:rPr>
+          <w:rFonts w:asciiTheme="minorEastAsia" w:hAnsiTheme="minorEastAsia" w:hint="eastAsia"/>
+          <w:sz w:val="24"/>
+          <w:szCs w:val="24"/>
+        </w:rPr>
+        <w:t>一个</w:t>
+      </w:r>
+      <w:r>
+        <w:rPr>
+          <w:rFonts w:asciiTheme="minorEastAsia" w:hAnsiTheme="minorEastAsia"/>
+          <w:sz w:val="24"/>
+          <w:szCs w:val="24"/>
+        </w:rPr>
+        <w:t>rs，原rs的replica属性值变为</w:t>
+      </w:r>
+      <w:r>
+        <w:rPr>
+          <w:rFonts w:asciiTheme="minorEastAsia" w:hAnsiTheme="minorEastAsia" w:hint="eastAsia"/>
+          <w:sz w:val="24"/>
+          <w:szCs w:val="24"/>
+        </w:rPr>
+        <w:t>0，</w:t>
+      </w:r>
+      <w:r>
+        <w:rPr>
+          <w:rFonts w:asciiTheme="minorEastAsia" w:hAnsiTheme="minorEastAsia"/>
+          <w:sz w:val="24"/>
+          <w:szCs w:val="24"/>
+        </w:rPr>
+        <w:t>pod实例个数</w:t>
+      </w:r>
+      <w:r>
+        <w:rPr>
+          <w:rFonts w:asciiTheme="minorEastAsia" w:hAnsiTheme="minorEastAsia" w:hint="eastAsia"/>
+          <w:sz w:val="24"/>
+          <w:szCs w:val="24"/>
+        </w:rPr>
+        <w:t>和</w:t>
+      </w:r>
+      <w:r>
+        <w:rPr>
+          <w:rFonts w:asciiTheme="minorEastAsia" w:hAnsiTheme="minorEastAsia"/>
+          <w:sz w:val="24"/>
+          <w:szCs w:val="24"/>
+        </w:rPr>
+        <w:t>新rs的replica属性值一致</w:t>
+      </w:r>
+    </w:p>
+    <w:p>
+      <w:pPr>
+        <w:ind w:firstLineChars="150" w:firstLine="360"/>
+        <w:rPr>
+          <w:rFonts w:asciiTheme="minorEastAsia" w:hAnsiTheme="minorEastAsia"/>
+          <w:sz w:val="24"/>
+          <w:szCs w:val="24"/>
+        </w:rPr>
+      </w:pPr>
+      <w:r>
+        <w:rPr>
+          <w:rFonts w:asciiTheme="minorEastAsia" w:hAnsiTheme="minorEastAsia"/>
+          <w:sz w:val="24"/>
+          <w:szCs w:val="24"/>
+        </w:rPr>
+        <w:t xml:space="preserve">kubectl rollout history  --namespace=d57872fb0-e869-457d-801 </w:t>
+      </w:r>
+      <w:r>
+        <w:rPr>
+          <w:rFonts w:asciiTheme="minorEastAsia" w:hAnsiTheme="minorEastAsia"/>
+          <w:color w:val="0070C0"/>
+          <w:sz w:val="24"/>
+          <w:szCs w:val="24"/>
+        </w:rPr>
+        <w:t>deployment/</w:t>
+      </w:r>
+      <w:r>
+        <w:rPr>
+          <w:rFonts w:asciiTheme="minorEastAsia" w:hAnsiTheme="minorEastAsia"/>
+          <w:sz w:val="24"/>
+          <w:szCs w:val="24"/>
+        </w:rPr>
+        <w:t>dc851dda4-a487-4be3-b5a</w:t>
+      </w:r>
+      <w:r>
+        <w:rPr>
+          <w:rFonts w:asciiTheme="minorEastAsia" w:hAnsiTheme="minorEastAsia" w:hint="eastAsia"/>
+          <w:sz w:val="24"/>
+          <w:szCs w:val="24"/>
+        </w:rPr>
+        <w:t>(查看</w:t>
+      </w:r>
+      <w:r>
+        <w:rPr>
+          <w:rFonts w:asciiTheme="minorEastAsia" w:hAnsiTheme="minorEastAsia"/>
+          <w:sz w:val="24"/>
+          <w:szCs w:val="24"/>
+        </w:rPr>
+        <w:t>deployment历史</w:t>
+      </w:r>
+      <w:r>
+        <w:rPr>
+          <w:rFonts w:asciiTheme="minorEastAsia" w:hAnsiTheme="minorEastAsia" w:hint="eastAsia"/>
+          <w:sz w:val="24"/>
+          <w:szCs w:val="24"/>
+        </w:rPr>
+        <w:t>版本)</w:t>
+      </w:r>
+    </w:p>
+    <w:p>
+      <w:pPr>
+        <w:ind w:firstLineChars="150" w:firstLine="360"/>
+        <w:rPr>
+          <w:rFonts w:asciiTheme="minorEastAsia" w:hAnsiTheme="minorEastAsia"/>
+          <w:sz w:val="24"/>
+          <w:szCs w:val="24"/>
+        </w:rPr>
+      </w:pPr>
+      <w:r>
+        <w:rPr>
+          <w:rFonts w:asciiTheme="minorEastAsia" w:hAnsiTheme="minorEastAsia"/>
+          <w:sz w:val="24"/>
+          <w:szCs w:val="24"/>
+        </w:rPr>
+        <w:t>kubectl rollout undo --namespace=d57872fb0-e869-457d-801 deployment/dc851dda4-a487-4be3-b5a --to-revision=1</w:t>
+      </w:r>
+      <w:r>
+        <w:rPr>
+          <w:rFonts w:asciiTheme="minorEastAsia" w:hAnsiTheme="minorEastAsia" w:hint="eastAsia"/>
+          <w:sz w:val="24"/>
+          <w:szCs w:val="24"/>
+        </w:rPr>
+        <w:t>(版本</w:t>
+      </w:r>
+      <w:r>
+        <w:rPr>
+          <w:rFonts w:asciiTheme="minorEastAsia" w:hAnsiTheme="minorEastAsia"/>
+          <w:sz w:val="24"/>
+          <w:szCs w:val="24"/>
+        </w:rPr>
+        <w:t>回退到</w:t>
+      </w:r>
+      <w:r>
+        <w:rPr>
+          <w:rFonts w:asciiTheme="minorEastAsia" w:hAnsiTheme="minorEastAsia" w:hint="eastAsia"/>
+          <w:sz w:val="24"/>
+          <w:szCs w:val="24"/>
+        </w:rPr>
+        <w:t>1)</w:t>
+      </w:r>
+    </w:p>
+    <w:p>
+      <w:pPr>
+        <w:ind w:firstLineChars="150" w:firstLine="360"/>
+        <w:rPr>
+          <w:rFonts w:asciiTheme="minorEastAsia" w:hAnsiTheme="minorEastAsia"/>
+          <w:sz w:val="24"/>
+          <w:szCs w:val="24"/>
+        </w:rPr>
+      </w:pPr>
       <w:bookmarkStart w:id="0" w:name="_GoBack"/>
       <w:bookmarkEnd w:id="0"/>
-      <w:r>
-        <w:rPr>
-          <w:rFonts w:asciiTheme="minorEastAsia" w:hAnsiTheme="minorEastAsia"/>
-          <w:sz w:val="24"/>
-          <w:szCs w:val="24"/>
-        </w:rPr>
-        <w:t>system   cas-config -o yaml | grep 3306</w:t>
-      </w:r>
-    </w:p>
-    <w:p>
-      <w:pPr>
-        <w:ind w:left="480" w:hangingChars="200" w:hanging="480"/>
-        <w:rPr>
-          <w:rFonts w:asciiTheme="minorEastAsia" w:hAnsiTheme="minorEastAsia"/>
-          <w:sz w:val="24"/>
-          <w:szCs w:val="24"/>
-        </w:rPr>
-      </w:pPr>
-    </w:p>
-    <w:p>
-      <w:pPr>
-        <w:ind w:left="480" w:hangingChars="200" w:hanging="480"/>
-        <w:rPr>
-          <w:rFonts w:asciiTheme="minorEastAsia" w:hAnsiTheme="minorEastAsia"/>
-          <w:sz w:val="24"/>
-          <w:szCs w:val="24"/>
-        </w:rPr>
-      </w:pPr>
-      <w:r>
-        <w:rPr>
-          <w:rFonts w:asciiTheme="minorEastAsia" w:hAnsiTheme="minorEastAsia" w:hint="eastAsia"/>
-          <w:sz w:val="24"/>
-          <w:szCs w:val="24"/>
-        </w:rPr>
-        <w:t>通过</w:t>
-      </w:r>
-      <w:r>
-        <w:rPr>
-          <w:rFonts w:asciiTheme="minorEastAsia" w:hAnsiTheme="minorEastAsia"/>
-          <w:sz w:val="24"/>
-          <w:szCs w:val="24"/>
-        </w:rPr>
-        <w:t>kubectl进入</w:t>
-      </w:r>
-      <w:r>
-        <w:rPr>
-          <w:rFonts w:asciiTheme="minorEastAsia" w:hAnsiTheme="minorEastAsia" w:hint="eastAsia"/>
-          <w:sz w:val="24"/>
-          <w:szCs w:val="24"/>
-        </w:rPr>
-        <w:t>运行中的</w:t>
-      </w:r>
-      <w:r>
-        <w:rPr>
-          <w:rFonts w:asciiTheme="minorEastAsia" w:hAnsiTheme="minorEastAsia"/>
-          <w:sz w:val="24"/>
-          <w:szCs w:val="24"/>
-        </w:rPr>
-        <w:t>容器</w:t>
-      </w:r>
-    </w:p>
-    <w:p>
-      <w:pPr>
-        <w:ind w:left="480" w:hangingChars="200" w:hanging="480"/>
-        <w:rPr>
-          <w:rFonts w:asciiTheme="minorEastAsia" w:hAnsiTheme="minorEastAsia"/>
-          <w:sz w:val="24"/>
-          <w:szCs w:val="24"/>
-        </w:rPr>
-      </w:pPr>
-      <w:r>
-        <w:rPr>
-          <w:rFonts w:asciiTheme="minorEastAsia" w:hAnsiTheme="minorEastAsia"/>
-          <w:sz w:val="24"/>
-          <w:szCs w:val="24"/>
-        </w:rPr>
-        <w:t>kubectl get pod --all-namespaces</w:t>
-      </w:r>
-    </w:p>
-    <w:p>
-      <w:pPr>
-        <w:ind w:left="480" w:hangingChars="200" w:hanging="480"/>
-        <w:rPr>
-          <w:rFonts w:asciiTheme="minorEastAsia" w:hAnsiTheme="minorEastAsia"/>
-          <w:sz w:val="24"/>
-          <w:szCs w:val="24"/>
-        </w:rPr>
-      </w:pPr>
-      <w:r>
-        <w:rPr>
-          <w:rFonts w:asciiTheme="minorEastAsia" w:hAnsiTheme="minorEastAsia"/>
-          <w:sz w:val="24"/>
-          <w:szCs w:val="24"/>
-        </w:rPr>
-        <w:t>kubectl exec -it --namespace=kube-system               manage-1502538633-a777w bash</w:t>
+    </w:p>
+    <w:p>
+      <w:pPr>
+        <w:ind w:firstLineChars="150" w:firstLine="360"/>
+        <w:rPr>
+          <w:rFonts w:asciiTheme="minorEastAsia" w:hAnsiTheme="minorEastAsia"/>
+          <w:sz w:val="24"/>
+          <w:szCs w:val="24"/>
+        </w:rPr>
+      </w:pPr>
+      <w:r>
+        <w:rPr>
+          <w:rFonts w:asciiTheme="minorEastAsia" w:hAnsiTheme="minorEastAsia"/>
+          <w:sz w:val="24"/>
+          <w:szCs w:val="24"/>
+        </w:rPr>
+        <w:t>kubectl get rs –all-namespaces</w:t>
+      </w:r>
+    </w:p>
+    <w:p>
+      <w:pPr>
+        <w:ind w:firstLineChars="150" w:firstLine="360"/>
+        <w:rPr>
+          <w:rFonts w:asciiTheme="minorEastAsia" w:hAnsiTheme="minorEastAsia"/>
+          <w:sz w:val="24"/>
+          <w:szCs w:val="24"/>
+        </w:rPr>
+      </w:pPr>
+      <w:r>
+        <w:rPr>
+          <w:rFonts w:asciiTheme="minorEastAsia" w:hAnsiTheme="minorEastAsia"/>
+          <w:sz w:val="24"/>
+          <w:szCs w:val="24"/>
+        </w:rPr>
+        <w:t>kubectl get rs --namespace=d57872fb0-e869-457d-801   dc851dda4-a487-4be3-b5a-343633192 -o yaml</w:t>
+      </w:r>
+      <w:r>
+        <w:rPr>
+          <w:rFonts w:asciiTheme="minorEastAsia" w:hAnsiTheme="minorEastAsia" w:hint="eastAsia"/>
+          <w:sz w:val="24"/>
+          <w:szCs w:val="24"/>
+        </w:rPr>
+        <w:t>(查看</w:t>
+      </w:r>
+      <w:r>
+        <w:rPr>
+          <w:rFonts w:asciiTheme="minorEastAsia" w:hAnsiTheme="minorEastAsia"/>
+          <w:sz w:val="24"/>
+          <w:szCs w:val="24"/>
+        </w:rPr>
+        <w:t>pod模板</w:t>
+      </w:r>
+      <w:r>
+        <w:rPr>
+          <w:rFonts w:asciiTheme="minorEastAsia" w:hAnsiTheme="minorEastAsia" w:hint="eastAsia"/>
+          <w:sz w:val="24"/>
+          <w:szCs w:val="24"/>
+        </w:rPr>
+        <w:t>)</w:t>
       </w:r>
     </w:p>
     <w:sectPr>
